--- a/General Attenuation Approach forNHD Catchments.docx
+++ b/General Attenuation Approach forNHD Catchments.docx
@@ -340,10 +340,7 @@
         <w:spacing w:after="0" w:line="240" w:lineRule="auto"/>
       </w:pPr>
       <w:r>
-        <w:t xml:space="preserve">We discussed that at each step the load would be reduced based on the </w:t>
-      </w:r>
-      <w:r>
-        <w:t>(1 – (“</w:t>
+        <w:t>We discussed that at each step the load would be reduced based on the (1 – (“</w:t>
       </w:r>
       <w:proofErr w:type="spellStart"/>
       <w:r>
@@ -355,10 +352,7 @@
       </w:r>
       <w:proofErr w:type="gramStart"/>
       <w:r>
-        <w:t xml:space="preserve">) </w:t>
-      </w:r>
-      <w:r>
-        <w:t xml:space="preserve"> so</w:t>
+        <w:t>)  so</w:t>
       </w:r>
       <w:proofErr w:type="gramEnd"/>
       <w:r>
@@ -532,262 +526,172 @@
         <w:spacing w:after="0" w:line="240" w:lineRule="auto"/>
       </w:pPr>
       <w:r>
-        <w:t xml:space="preserve">For A = .25 * (1-(0.2 * 0.84)) * </w:t>
-      </w:r>
-      <w:r>
-        <w:t>(1-(0.</w:t>
-      </w:r>
-      <w:r>
-        <w:t>1</w:t>
-      </w:r>
-      <w:r>
-        <w:t xml:space="preserve"> * 0.84))</w:t>
-      </w:r>
-      <w:r>
-        <w:t>*</w:t>
+        <w:t>For A = .25 * (1-(0.2 * 0.84)) * (1-(0.1 * 0.84))*</w:t>
       </w:r>
       <w:r>
         <w:t xml:space="preserve"> </w:t>
       </w:r>
       <w:r>
-        <w:t>(1-(0.</w:t>
-      </w:r>
-      <w:r>
-        <w:t>15</w:t>
-      </w:r>
-      <w:r>
-        <w:t xml:space="preserve"> * 0.84))</w:t>
-      </w:r>
+        <w:t xml:space="preserve">(1-(0.15 * 0.84)) = </w:t>
+      </w:r>
+      <w:r>
+        <w:t>0.166521472</w:t>
+      </w:r>
+    </w:p>
+    <w:p>
+      <w:pPr>
+        <w:spacing w:after="0" w:line="240" w:lineRule="auto"/>
+      </w:pPr>
+      <w:r>
+        <w:t>For B = .15 * (1-(0.1 * 0.84)) * (1-(0.1 * 0.84))*</w:t>
+      </w:r>
+      <w:r>
+        <w:t xml:space="preserve"> </w:t>
+      </w:r>
+      <w:r>
+        <w:t xml:space="preserve">(1-(0.15 * 0.84)) = </w:t>
+      </w:r>
+      <w:r>
+        <w:t>0.1100002416</w:t>
+      </w:r>
+    </w:p>
+    <w:p>
+      <w:pPr>
+        <w:spacing w:after="0" w:line="240" w:lineRule="auto"/>
+      </w:pPr>
+      <w:r>
+        <w:t>For C = .13 * (1-(0.05 * 0.84)) * (1-(0.1 * 0.84))*</w:t>
+      </w:r>
+      <w:r>
+        <w:t xml:space="preserve"> </w:t>
+      </w:r>
+      <w:r>
+        <w:t xml:space="preserve">(1-(0.15 * 0.84)) = </w:t>
+      </w:r>
+      <w:r>
+        <w:t>0.09970473136</w:t>
+      </w:r>
+    </w:p>
+    <w:p>
+      <w:pPr>
+        <w:spacing w:after="0" w:line="240" w:lineRule="auto"/>
+      </w:pPr>
+      <w:r>
+        <w:t>For E = .13 * (1-(0.</w:t>
+      </w:r>
+      <w:r>
+        <w:t>0</w:t>
+      </w:r>
+      <w:r>
+        <w:t xml:space="preserve"> * </w:t>
+      </w:r>
+      <w:r>
+        <w:t>0.84</w:t>
+      </w:r>
+      <w:r>
+        <w:t>)) * (1-(0.1 * 0.84))*</w:t>
+      </w:r>
+      <w:r>
+        <w:t xml:space="preserve"> </w:t>
+      </w:r>
+      <w:r>
+        <w:t>(1-(0.15 * 0.84)</w:t>
+      </w:r>
+      <w:proofErr w:type="gramStart"/>
+      <w:r>
+        <w:t>)  =</w:t>
+      </w:r>
+      <w:proofErr w:type="gramEnd"/>
+      <w:r>
+        <w:t xml:space="preserve"> </w:t>
+      </w:r>
+      <w:r>
+        <w:t>0.10407592</w:t>
+      </w:r>
+      <w:r>
+        <w:t xml:space="preserve"> </w:t>
+      </w:r>
+    </w:p>
+    <w:p>
+      <w:pPr>
+        <w:spacing w:after="0" w:line="240" w:lineRule="auto"/>
+      </w:pPr>
+      <w:r>
+        <w:t xml:space="preserve">For D </w:t>
+      </w:r>
+      <w:proofErr w:type="gramStart"/>
+      <w:r>
+        <w:t>=  .</w:t>
+      </w:r>
+      <w:proofErr w:type="gramEnd"/>
+      <w:r>
+        <w:t>06 * (1-(0.1 * 0.84))*</w:t>
+      </w:r>
+      <w:r>
+        <w:t xml:space="preserve"> </w:t>
+      </w:r>
+      <w:r>
+        <w:t xml:space="preserve">(1-(0.15 * 0.84)) = </w:t>
+      </w:r>
+      <w:r>
+        <w:t>0.04803504</w:t>
+      </w:r>
+    </w:p>
+    <w:p>
+      <w:pPr>
+        <w:spacing w:after="0" w:line="240" w:lineRule="auto"/>
+      </w:pPr>
+      <w:r>
+        <w:t xml:space="preserve">For F = .21 * (1-(0.15 * 0.84)) = </w:t>
+      </w:r>
+      <w:r>
+        <w:t>0.18353999999999998</w:t>
+      </w:r>
+    </w:p>
+    <w:p>
+      <w:pPr>
+        <w:spacing w:after="0" w:line="240" w:lineRule="auto"/>
+      </w:pPr>
+    </w:p>
+    <w:p>
+      <w:pPr>
+        <w:spacing w:after="0" w:line="240" w:lineRule="auto"/>
+      </w:pPr>
+      <w:r>
+        <w:t xml:space="preserve">Total </w:t>
+      </w:r>
+      <w:proofErr w:type="spellStart"/>
+      <w:r>
+        <w:t>Coef</w:t>
+      </w:r>
+      <w:proofErr w:type="spellEnd"/>
       <w:r>
         <w:t xml:space="preserve"> = </w:t>
       </w:r>
       <w:r>
+        <w:t xml:space="preserve"> </w:t>
+      </w:r>
+      <w:r>
+        <w:t xml:space="preserve"> </w:t>
+      </w:r>
+      <w:r>
+        <w:t>(</w:t>
+      </w:r>
+      <w:r>
         <w:t>0.166521472</w:t>
       </w:r>
-    </w:p>
-    <w:p>
-      <w:pPr>
-        <w:spacing w:after="0" w:line="240" w:lineRule="auto"/>
-      </w:pPr>
-      <w:r>
-        <w:t xml:space="preserve">For B = </w:t>
-      </w:r>
-      <w:r>
-        <w:t>.</w:t>
-      </w:r>
-      <w:r>
-        <w:t>1</w:t>
-      </w:r>
-      <w:r>
-        <w:t>5 * (1-(0.</w:t>
-      </w:r>
-      <w:r>
-        <w:t>1</w:t>
-      </w:r>
-      <w:r>
-        <w:t xml:space="preserve"> * 0.84)) * (1-(0.1 * 0.84))*</w:t>
+      <w:r>
+        <w:t xml:space="preserve"> + </w:t>
+      </w:r>
+      <w:r>
+        <w:t>0.1100002416</w:t>
       </w:r>
       <w:r>
         <w:t xml:space="preserve"> </w:t>
       </w:r>
-      <w:r>
-        <w:t xml:space="preserve">(1-(0.15 * 0.84)) = </w:t>
-      </w:r>
-      <w:r>
-        <w:t>0.1100002416</w:t>
-      </w:r>
-    </w:p>
-    <w:p>
-      <w:pPr>
-        <w:spacing w:after="0" w:line="240" w:lineRule="auto"/>
-      </w:pPr>
-      <w:r>
-        <w:t xml:space="preserve">For C = </w:t>
-      </w:r>
-      <w:r>
-        <w:t>.1</w:t>
-      </w:r>
-      <w:r>
-        <w:t>3</w:t>
-      </w:r>
-      <w:r>
-        <w:t xml:space="preserve"> * (1-(0.</w:t>
-      </w:r>
-      <w:r>
-        <w:t>05</w:t>
-      </w:r>
-      <w:r>
-        <w:t xml:space="preserve"> * 0.84)) * (1-(0.1 * 0.84))*</w:t>
-      </w:r>
-      <w:r>
-        <w:t xml:space="preserve"> </w:t>
-      </w:r>
-      <w:r>
-        <w:t>(1-(0.15 * 0.84)) =</w:t>
-      </w:r>
-      <w:r>
-        <w:t xml:space="preserve"> </w:t>
-      </w:r>
-      <w:r>
-        <w:t>0.09970473136</w:t>
-      </w:r>
-    </w:p>
-    <w:p>
-      <w:pPr>
-        <w:spacing w:after="0" w:line="240" w:lineRule="auto"/>
-      </w:pPr>
-      <w:r>
-        <w:t xml:space="preserve">For E = </w:t>
-      </w:r>
-      <w:r>
-        <w:t>.13 * (1-(0.</w:t>
-      </w:r>
-      <w:r>
-        <w:t>0</w:t>
-      </w:r>
-      <w:r>
-        <w:t xml:space="preserve"> * </w:t>
-      </w:r>
-      <w:r>
-        <w:t>0.84</w:t>
-      </w:r>
-      <w:r>
-        <w:t>)) * (1-(0.1 * 0.84))*</w:t>
-      </w:r>
-      <w:r>
-        <w:t xml:space="preserve"> </w:t>
-      </w:r>
-      <w:r>
-        <w:t>(1-(0.15 * 0.84)</w:t>
-      </w:r>
       <w:proofErr w:type="gramStart"/>
       <w:r>
-        <w:t xml:space="preserve">)  </w:t>
-      </w:r>
-      <w:r>
-        <w:t>=</w:t>
-      </w:r>
-      <w:proofErr w:type="gramEnd"/>
-      <w:r>
-        <w:t xml:space="preserve"> </w:t>
-      </w:r>
-      <w:r>
-        <w:t>0.10407592</w:t>
-      </w:r>
-      <w:r>
-        <w:t xml:space="preserve"> </w:t>
-      </w:r>
-    </w:p>
-    <w:p>
-      <w:pPr>
-        <w:spacing w:after="0" w:line="240" w:lineRule="auto"/>
-      </w:pPr>
-      <w:r>
-        <w:t xml:space="preserve">For </w:t>
-      </w:r>
-      <w:r>
-        <w:t>D</w:t>
-      </w:r>
-      <w:r>
-        <w:t xml:space="preserve"> </w:t>
-      </w:r>
-      <w:proofErr w:type="gramStart"/>
-      <w:r>
-        <w:t xml:space="preserve">= </w:t>
-      </w:r>
-      <w:r>
-        <w:t xml:space="preserve"> .</w:t>
-      </w:r>
-      <w:proofErr w:type="gramEnd"/>
-      <w:r>
-        <w:t>06</w:t>
-      </w:r>
-      <w:r>
-        <w:t xml:space="preserve"> </w:t>
-      </w:r>
-      <w:r>
-        <w:t xml:space="preserve">* </w:t>
-      </w:r>
-      <w:r>
-        <w:t>(1-(0.1 * 0.84))*</w:t>
-      </w:r>
-      <w:r>
-        <w:t xml:space="preserve"> </w:t>
-      </w:r>
-      <w:r>
-        <w:t>(1-(0.15 * 0.84))</w:t>
-      </w:r>
-      <w:r>
-        <w:t xml:space="preserve"> = </w:t>
-      </w:r>
-      <w:r>
-        <w:t>0.04803504</w:t>
-      </w:r>
-    </w:p>
-    <w:p>
-      <w:pPr>
-        <w:spacing w:after="0" w:line="240" w:lineRule="auto"/>
-      </w:pPr>
-      <w:r>
-        <w:t xml:space="preserve">For F = .21 * </w:t>
-      </w:r>
-      <w:r>
-        <w:t>(1-(0.15 * 0.84))</w:t>
-      </w:r>
-      <w:r>
-        <w:t xml:space="preserve"> = </w:t>
-      </w:r>
-      <w:r>
-        <w:t>0.18353999999999998</w:t>
-      </w:r>
-    </w:p>
-    <w:p>
-      <w:pPr>
-        <w:spacing w:after="0" w:line="240" w:lineRule="auto"/>
-      </w:pPr>
-    </w:p>
-    <w:p>
-      <w:pPr>
-        <w:spacing w:after="0" w:line="240" w:lineRule="auto"/>
-      </w:pPr>
-      <w:r>
-        <w:t xml:space="preserve">Total </w:t>
-      </w:r>
-      <w:proofErr w:type="spellStart"/>
-      <w:r>
-        <w:t>Coef</w:t>
-      </w:r>
-      <w:proofErr w:type="spellEnd"/>
-      <w:r>
-        <w:t xml:space="preserve"> = </w:t>
-      </w:r>
-      <w:r>
-        <w:t xml:space="preserve"> </w:t>
-      </w:r>
-      <w:r>
-        <w:t xml:space="preserve"> </w:t>
-      </w:r>
-      <w:r>
-        <w:t>(</w:t>
-      </w:r>
-      <w:r>
-        <w:t>0.166521472</w:t>
-      </w:r>
-      <w:r>
-        <w:t xml:space="preserve"> + </w:t>
-      </w:r>
-      <w:r>
-        <w:t>0.1100002416</w:t>
-      </w:r>
-      <w:r>
-        <w:t xml:space="preserve"> </w:t>
-      </w:r>
-      <w:proofErr w:type="gramStart"/>
-      <w:r>
-        <w:t xml:space="preserve">+ </w:t>
-      </w:r>
-      <w:r>
-        <w:t xml:space="preserve"> </w:t>
+        <w:t xml:space="preserve">+  </w:t>
       </w:r>
       <w:r>
         <w:t>0.09970473136</w:t>
@@ -927,116 +831,87 @@
         <w:t xml:space="preserve"> </w:t>
       </w:r>
       <w:r>
-        <w:t>(1-(0.</w:t>
-      </w:r>
-      <w:r>
-        <w:t>0</w:t>
-      </w:r>
-      <w:r>
-        <w:t>5 * 0.84)</w:t>
+        <w:t>(1-(0.05 * 0.84)</w:t>
       </w:r>
       <w:proofErr w:type="gramStart"/>
       <w:r>
-        <w:t xml:space="preserve">) </w:t>
-      </w:r>
+        <w:t>)  *</w:t>
+      </w:r>
+      <w:proofErr w:type="gramEnd"/>
       <w:r>
         <w:t xml:space="preserve"> </w:t>
       </w:r>
       <w:r>
-        <w:t>*</w:t>
-      </w:r>
+        <w:t>(1-(0.1 * 0.84))  *</w:t>
+      </w:r>
+      <w:r>
+        <w:t xml:space="preserve"> </w:t>
+      </w:r>
+      <w:r>
+        <w:t>(1-(0.0 * 0.84))  *</w:t>
+      </w:r>
+      <w:r>
+        <w:t xml:space="preserve"> </w:t>
+      </w:r>
+      <w:r>
+        <w:t xml:space="preserve">(1-(0.15 * 0.84))  = </w:t>
+      </w:r>
+      <w:r>
+        <w:t>0.146127254281216</w:t>
+      </w:r>
+      <w:r>
+        <w:t>, watersheds that are longer and that tend to have one stream drain into another stream will tend to reduce nutrients more.</w:t>
+      </w:r>
+    </w:p>
+    <w:p>
+      <w:pPr>
+        <w:spacing w:after="0" w:line="240" w:lineRule="auto"/>
+      </w:pPr>
+    </w:p>
+    <w:p>
+      <w:pPr>
+        <w:spacing w:after="0" w:line="240" w:lineRule="auto"/>
+      </w:pPr>
+    </w:p>
+    <w:p>
+      <w:pPr>
+        <w:spacing w:after="0" w:line="240" w:lineRule="auto"/>
+      </w:pPr>
+      <w:r>
+        <w:t xml:space="preserve">Note I can </w:t>
+      </w:r>
+      <w:proofErr w:type="spellStart"/>
+      <w:r>
+        <w:t>precalculate</w:t>
+      </w:r>
+      <w:proofErr w:type="spellEnd"/>
+      <w:r>
+        <w:t xml:space="preserve"> these values for all huc12’s ahead of time and this will make this a </w:t>
+      </w:r>
+      <w:r>
+        <w:t>fairly</w:t>
+      </w:r>
+      <w:r>
+        <w:t xml:space="preserve"> trivial process time wise during the </w:t>
+      </w:r>
+      <w:proofErr w:type="spellStart"/>
+      <w:proofErr w:type="gramStart"/>
+      <w:r>
+        <w:t>api</w:t>
+      </w:r>
+      <w:proofErr w:type="spellEnd"/>
       <w:proofErr w:type="gramEnd"/>
       <w:r>
         <w:t xml:space="preserve"> </w:t>
       </w:r>
       <w:r>
-        <w:t>(1-(0.</w:t>
-      </w:r>
-      <w:r>
-        <w:t>1</w:t>
-      </w:r>
-      <w:r>
-        <w:t xml:space="preserve"> * 0.84))  *</w:t>
-      </w:r>
-      <w:r>
-        <w:t xml:space="preserve"> </w:t>
-      </w:r>
-      <w:r>
-        <w:t>(1-(0.</w:t>
-      </w:r>
-      <w:r>
-        <w:t>0</w:t>
-      </w:r>
-      <w:r>
-        <w:t xml:space="preserve"> * 0.84))  *</w:t>
-      </w:r>
-      <w:r>
-        <w:t xml:space="preserve"> </w:t>
-      </w:r>
-      <w:r>
-        <w:t>(1-(0.</w:t>
-      </w:r>
-      <w:r>
-        <w:t>1</w:t>
-      </w:r>
-      <w:r>
-        <w:t xml:space="preserve">5 * 0.84))  </w:t>
-      </w:r>
-      <w:r>
-        <w:t xml:space="preserve">= </w:t>
-      </w:r>
-      <w:r>
-        <w:t>0.146127254281216</w:t>
-      </w:r>
-      <w:r>
-        <w:t>, watersheds that are longer and that tend to have one stream drain into another stream will tend to reduce nutrients more.</w:t>
-      </w:r>
-    </w:p>
-    <w:p>
-      <w:pPr>
-        <w:spacing w:after="0" w:line="240" w:lineRule="auto"/>
-      </w:pPr>
-    </w:p>
-    <w:p>
-      <w:pPr>
-        <w:spacing w:after="0" w:line="240" w:lineRule="auto"/>
-      </w:pPr>
-    </w:p>
-    <w:p>
-      <w:pPr>
-        <w:spacing w:after="0" w:line="240" w:lineRule="auto"/>
-      </w:pPr>
-      <w:r>
-        <w:t xml:space="preserve">Note I can </w:t>
-      </w:r>
-      <w:proofErr w:type="spellStart"/>
-      <w:r>
-        <w:t>precalculate</w:t>
-      </w:r>
-      <w:proofErr w:type="spellEnd"/>
-      <w:r>
-        <w:t xml:space="preserve"> these values for all huc12’s ahead of time and this will make this a </w:t>
-      </w:r>
-      <w:proofErr w:type="spellStart"/>
-      <w:r>
-        <w:t>faily</w:t>
-      </w:r>
-      <w:proofErr w:type="spellEnd"/>
-      <w:r>
-        <w:t xml:space="preserve"> trivial process time wise during the </w:t>
-      </w:r>
-      <w:proofErr w:type="spellStart"/>
-      <w:proofErr w:type="gramStart"/>
-      <w:r>
-        <w:t>api</w:t>
-      </w:r>
-      <w:proofErr w:type="spellEnd"/>
-      <w:proofErr w:type="gramEnd"/>
-      <w:r>
-        <w:t xml:space="preserve"> all.</w:t>
+        <w:t>c</w:t>
       </w:r>
       <w:bookmarkStart w:id="0" w:name="_GoBack"/>
       <w:bookmarkEnd w:id="0"/>
+      <w:r>
+        <w:t>all.</w:t>
+      </w:r>
     </w:p>
     <w:sectPr>
       <w:pgSz w:w="12240" w:h="15840"/>
